--- a/Cover.docx
+++ b/Cover.docx
@@ -585,9 +585,7 @@
           <w:szCs w:val="24"/>
         </w:rPr>
       </w:pPr>
-      <w:bookmarkStart w:id="1" w:name="_GoBack"/>
-    </w:p>
-    <w:bookmarkEnd w:id="1"/>
+    </w:p>
     <w:p>
       <w:pPr>
         <w:rPr>
@@ -871,53 +869,6 @@
           </w:rPr>
           <w:tab/>
         </w:r>
-        <w:r>
-          <w:rPr>
-            <w:noProof/>
-            <w:webHidden/>
-            <w:sz w:val="20"/>
-          </w:rPr>
-          <w:fldChar w:fldCharType="begin"/>
-        </w:r>
-        <w:r>
-          <w:rPr>
-            <w:noProof/>
-            <w:webHidden/>
-            <w:sz w:val="20"/>
-          </w:rPr>
-          <w:instrText xml:space="preserve"> PAGEREF _Toc247819187 \h </w:instrText>
-        </w:r>
-        <w:r>
-          <w:rPr>
-            <w:noProof/>
-            <w:webHidden/>
-            <w:sz w:val="20"/>
-          </w:rPr>
-        </w:r>
-        <w:r>
-          <w:rPr>
-            <w:noProof/>
-            <w:webHidden/>
-            <w:sz w:val="20"/>
-          </w:rPr>
-          <w:fldChar w:fldCharType="separate"/>
-        </w:r>
-        <w:r>
-          <w:rPr>
-            <w:noProof/>
-            <w:webHidden/>
-            <w:sz w:val="20"/>
-          </w:rPr>
-          <w:t>1</w:t>
-        </w:r>
-        <w:r>
-          <w:rPr>
-            <w:noProof/>
-            <w:webHidden/>
-            <w:sz w:val="20"/>
-          </w:rPr>
-          <w:fldChar w:fldCharType="end"/>
-        </w:r>
       </w:hyperlink>
     </w:p>
     <w:p>
@@ -1561,6 +1512,8 @@
           <w:t>7</w:t>
         </w:r>
       </w:hyperlink>
+      <w:bookmarkStart w:id="1" w:name="_GoBack"/>
+      <w:bookmarkEnd w:id="1"/>
     </w:p>
     <w:p>
       <w:pPr>
@@ -1903,55 +1856,6 @@
           </w:rPr>
           <w:t>10</w:t>
         </w:r>
-        <w:r>
-          <w:rPr>
-            <w:rFonts w:ascii="Verdana" w:hAnsi="Verdana"/>
-            <w:noProof/>
-            <w:webHidden/>
-          </w:rPr>
-          <w:fldChar w:fldCharType="begin"/>
-        </w:r>
-        <w:r>
-          <w:rPr>
-            <w:rFonts w:ascii="Verdana" w:hAnsi="Verdana"/>
-            <w:noProof/>
-            <w:webHidden/>
-          </w:rPr>
-          <w:instrText xml:space="preserve"> PAGEREF _Toc247819218 \h </w:instrText>
-        </w:r>
-        <w:r>
-          <w:rPr>
-            <w:rFonts w:ascii="Verdana" w:hAnsi="Verdana"/>
-            <w:noProof/>
-            <w:webHidden/>
-          </w:rPr>
-        </w:r>
-        <w:r>
-          <w:rPr>
-            <w:rFonts w:ascii="Verdana" w:hAnsi="Verdana"/>
-            <w:noProof/>
-            <w:webHidden/>
-          </w:rPr>
-          <w:fldChar w:fldCharType="separate"/>
-        </w:r>
-        <w:r>
-          <w:rPr>
-            <w:rFonts w:ascii="Verdana" w:hAnsi="Verdana"/>
-            <w:b/>
-            <w:bCs/>
-            <w:noProof/>
-            <w:webHidden/>
-          </w:rPr>
-          <w:t xml:space="preserve"> </w:t>
-        </w:r>
-        <w:r>
-          <w:rPr>
-            <w:rFonts w:ascii="Verdana" w:hAnsi="Verdana"/>
-            <w:noProof/>
-            <w:webHidden/>
-          </w:rPr>
-          <w:fldChar w:fldCharType="end"/>
-        </w:r>
       </w:hyperlink>
     </w:p>
     <w:p>
@@ -2416,49 +2320,6 @@
             <w:webHidden/>
           </w:rPr>
           <w:tab/>
-        </w:r>
-        <w:r>
-          <w:rPr>
-            <w:noProof/>
-            <w:webHidden/>
-          </w:rPr>
-          <w:fldChar w:fldCharType="begin"/>
-        </w:r>
-        <w:r>
-          <w:rPr>
-            <w:noProof/>
-            <w:webHidden/>
-          </w:rPr>
-          <w:instrText xml:space="preserve"> PAGEREF _Toc247819234 \h </w:instrText>
-        </w:r>
-        <w:r>
-          <w:rPr>
-            <w:noProof/>
-            <w:webHidden/>
-          </w:rPr>
-        </w:r>
-        <w:r>
-          <w:rPr>
-            <w:noProof/>
-            <w:webHidden/>
-          </w:rPr>
-          <w:fldChar w:fldCharType="separate"/>
-        </w:r>
-        <w:r>
-          <w:rPr>
-            <w:b w:val="0"/>
-            <w:bCs/>
-            <w:noProof/>
-            <w:webHidden/>
-          </w:rPr>
-          <w:t xml:space="preserve"> </w:t>
-        </w:r>
-        <w:r>
-          <w:rPr>
-            <w:noProof/>
-            <w:webHidden/>
-          </w:rPr>
-          <w:fldChar w:fldCharType="end"/>
         </w:r>
       </w:hyperlink>
     </w:p>
@@ -3324,6 +3185,33 @@
       <w:u w:val="single"/>
     </w:rPr>
   </w:style>
+  <w:style w:type="paragraph" w:styleId="BalloonText">
+    <w:name w:val="Balloon Text"/>
+    <w:basedOn w:val="Normal"/>
+    <w:link w:val="BalloonTextChar"/>
+    <w:uiPriority w:val="99"/>
+    <w:semiHidden/>
+    <w:unhideWhenUsed/>
+    <w:rsid w:val="00F84B41"/>
+    <w:rPr>
+      <w:rFonts w:ascii="Segoe UI" w:hAnsi="Segoe UI" w:cs="Segoe UI"/>
+      <w:sz w:val="18"/>
+      <w:szCs w:val="18"/>
+    </w:rPr>
+  </w:style>
+  <w:style w:type="character" w:customStyle="1" w:styleId="BalloonTextChar">
+    <w:name w:val="Balloon Text Char"/>
+    <w:basedOn w:val="DefaultParagraphFont"/>
+    <w:link w:val="BalloonText"/>
+    <w:uiPriority w:val="99"/>
+    <w:semiHidden/>
+    <w:rsid w:val="00F84B41"/>
+    <w:rPr>
+      <w:rFonts w:ascii="Segoe UI" w:eastAsia="Times New Roman" w:hAnsi="Segoe UI" w:cs="Segoe UI"/>
+      <w:sz w:val="18"/>
+      <w:szCs w:val="18"/>
+    </w:rPr>
+  </w:style>
 </w:styles>
 </file>
 
